--- a/DOC/JOY-SAD-GD-01/gd-12.docx
+++ b/DOC/JOY-SAD-GD-01/gd-12.docx
@@ -386,7 +386,7 @@
           <w:cs/>
           <w:lang w:bidi="bn-IN"/>
         </w:rPr>
-        <w:t>জয়পুরহাট</w:t>
+        <w:t>খনজনপুর</w:t>
       </w:r>
       <w:r>
         <w:rPr>
@@ -4683,7 +4683,7 @@
           <w:cs/>
           <w:lang w:bidi="bn-IN"/>
         </w:rPr>
-        <w:t>জয়পুরহাট</w:t>
+        <w:t>খনজনপুর</w:t>
       </w:r>
       <w:r>
         <w:rPr>
@@ -4916,7 +4916,7 @@
           <w:cs/>
           <w:lang w:bidi="bn-IN"/>
         </w:rPr>
-        <w:t>জয়পুরহাট</w:t>
+        <w:t>খনজনপুর</w:t>
       </w:r>
       <w:r>
         <w:rPr>
